--- a/src/main/resources/wordTemplate/testPaper_template.docx
+++ b/src/main/resources/wordTemplate/testPaper_template.docx
@@ -1216,35 +1216,35 @@
           <w:sz w:val="24"/>
           <w:lang w:val="en-US" w:eastAsia="zh-CN"/>
         </w:rPr>
-        <w:t>每小题</w:t>
-      </w:r>
-      <w:r>
-        <w:rPr>
-          <w:rFonts w:hint="eastAsia" w:ascii="宋体" w:hAnsi="宋体" w:eastAsia="宋体"/>
-          <w:b/>
-          <w:bCs/>
-          <w:sz w:val="24"/>
-        </w:rPr>
-        <w:t>{</w:t>
-      </w:r>
-      <w:r>
-        <w:rPr>
-          <w:rFonts w:ascii="宋体" w:hAnsi="宋体" w:eastAsia="宋体"/>
-          <w:b/>
-          <w:bCs/>
-          <w:sz w:val="24"/>
-        </w:rPr>
-        <w:t>{</w:t>
-      </w:r>
-      <w:r>
-        <w:rPr>
-          <w:rFonts w:hint="eastAsia" w:ascii="宋体" w:hAnsi="宋体" w:eastAsia="宋体"/>
-          <w:b/>
-          <w:bCs/>
-          <w:sz w:val="24"/>
-          <w:lang w:val="en-US" w:eastAsia="zh-CN"/>
-        </w:rPr>
-        <w:t>fb</w:t>
+        <w:t>共</w:t>
+      </w:r>
+      <w:r>
+        <w:rPr>
+          <w:rFonts w:hint="eastAsia" w:ascii="宋体" w:hAnsi="宋体" w:eastAsia="宋体"/>
+          <w:b/>
+          <w:bCs/>
+          <w:sz w:val="24"/>
+        </w:rPr>
+        <w:t>{</w:t>
+      </w:r>
+      <w:r>
+        <w:rPr>
+          <w:rFonts w:ascii="宋体" w:hAnsi="宋体" w:eastAsia="宋体"/>
+          <w:b/>
+          <w:bCs/>
+          <w:sz w:val="24"/>
+        </w:rPr>
+        <w:t>{</w:t>
+      </w:r>
+      <w:r>
+        <w:rPr>
+          <w:rFonts w:hint="eastAsia" w:ascii="宋体" w:hAnsi="宋体" w:eastAsia="宋体"/>
+          <w:b/>
+          <w:bCs/>
+          <w:sz w:val="24"/>
+          <w:lang w:val="en-US" w:eastAsia="zh-CN"/>
+        </w:rPr>
+        <w:t>fbTotal</w:t>
       </w:r>
       <w:r>
         <w:rPr>
@@ -1412,35 +1412,35 @@
           <w:sz w:val="24"/>
           <w:lang w:val="en-US" w:eastAsia="zh-CN"/>
         </w:rPr>
-        <w:t>每小题</w:t>
-      </w:r>
-      <w:r>
-        <w:rPr>
-          <w:rFonts w:hint="eastAsia" w:ascii="宋体" w:hAnsi="宋体" w:eastAsia="宋体"/>
-          <w:b/>
-          <w:bCs/>
-          <w:sz w:val="24"/>
-        </w:rPr>
-        <w:t>{</w:t>
-      </w:r>
-      <w:r>
-        <w:rPr>
-          <w:rFonts w:ascii="宋体" w:hAnsi="宋体" w:eastAsia="宋体"/>
-          <w:b/>
-          <w:bCs/>
-          <w:sz w:val="24"/>
-        </w:rPr>
-        <w:t>{</w:t>
-      </w:r>
-      <w:r>
-        <w:rPr>
-          <w:rFonts w:hint="eastAsia" w:ascii="宋体" w:hAnsi="宋体" w:eastAsia="宋体"/>
-          <w:b/>
-          <w:bCs/>
-          <w:sz w:val="24"/>
-          <w:lang w:val="en-US" w:eastAsia="zh-CN"/>
-        </w:rPr>
-        <w:t>qa</w:t>
+        <w:t>共</w:t>
+      </w:r>
+      <w:r>
+        <w:rPr>
+          <w:rFonts w:hint="eastAsia" w:ascii="宋体" w:hAnsi="宋体" w:eastAsia="宋体"/>
+          <w:b/>
+          <w:bCs/>
+          <w:sz w:val="24"/>
+        </w:rPr>
+        <w:t>{</w:t>
+      </w:r>
+      <w:r>
+        <w:rPr>
+          <w:rFonts w:ascii="宋体" w:hAnsi="宋体" w:eastAsia="宋体"/>
+          <w:b/>
+          <w:bCs/>
+          <w:sz w:val="24"/>
+        </w:rPr>
+        <w:t>{</w:t>
+      </w:r>
+      <w:r>
+        <w:rPr>
+          <w:rFonts w:hint="eastAsia" w:ascii="宋体" w:hAnsi="宋体" w:eastAsia="宋体"/>
+          <w:b/>
+          <w:bCs/>
+          <w:sz w:val="24"/>
+          <w:lang w:val="en-US" w:eastAsia="zh-CN"/>
+        </w:rPr>
+        <w:t>qaTotal</w:t>
       </w:r>
       <w:r>
         <w:rPr>
@@ -1556,496 +1556,496 @@
           <w:lang w:val="en-US" w:eastAsia="zh-CN"/>
         </w:rPr>
       </w:pPr>
+      <w:r>
+        <w:rPr>
+          <w:rFonts w:hint="eastAsia" w:ascii="宋体" w:hAnsi="宋体" w:eastAsia="宋体"/>
+          <w:b/>
+          <w:bCs/>
+          <w:sz w:val="24"/>
+          <w:szCs w:val="24"/>
+          <w:lang w:val="en-US" w:eastAsia="zh-CN"/>
+        </w:rPr>
+        <w:t>答案：</w:t>
+      </w:r>
+    </w:p>
+    <w:p>
+      <w:pPr>
+        <w:rPr>
+          <w:rFonts w:hint="eastAsia" w:ascii="宋体" w:hAnsi="宋体" w:eastAsia="宋体"/>
+          <w:b/>
+          <w:bCs/>
+          <w:sz w:val="24"/>
+        </w:rPr>
+      </w:pPr>
+      <w:r>
+        <w:rPr>
+          <w:rFonts w:hint="eastAsia" w:ascii="宋体" w:hAnsi="宋体" w:eastAsia="宋体"/>
+          <w:b/>
+          <w:bCs/>
+          <w:sz w:val="24"/>
+          <w:lang w:val="en-US" w:eastAsia="zh-CN"/>
+        </w:rPr>
+        <w:t>{{?scTitle}}</w:t>
+      </w:r>
+      <w:r>
+        <w:rPr>
+          <w:rFonts w:hint="eastAsia" w:ascii="宋体" w:hAnsi="宋体" w:eastAsia="宋体"/>
+          <w:b/>
+          <w:bCs/>
+          <w:sz w:val="24"/>
+        </w:rPr>
+        <w:t>单选题（共{</w:t>
+      </w:r>
+      <w:r>
+        <w:rPr>
+          <w:rFonts w:ascii="宋体" w:hAnsi="宋体" w:eastAsia="宋体"/>
+          <w:b/>
+          <w:bCs/>
+          <w:sz w:val="24"/>
+        </w:rPr>
+        <w:t>{sc</w:t>
+      </w:r>
+      <w:r>
+        <w:rPr>
+          <w:rFonts w:hint="eastAsia" w:ascii="宋体" w:hAnsi="宋体" w:eastAsia="宋体"/>
+          <w:b/>
+          <w:bCs/>
+          <w:sz w:val="24"/>
+          <w:lang w:val="en-US" w:eastAsia="zh-CN"/>
+        </w:rPr>
+        <w:t>L</w:t>
+      </w:r>
+      <w:r>
+        <w:rPr>
+          <w:rFonts w:ascii="宋体" w:hAnsi="宋体" w:eastAsia="宋体"/>
+          <w:b/>
+          <w:bCs/>
+          <w:sz w:val="24"/>
+        </w:rPr>
+        <w:t>ength}}</w:t>
+      </w:r>
+      <w:r>
+        <w:rPr>
+          <w:rFonts w:hint="eastAsia" w:ascii="宋体" w:hAnsi="宋体" w:eastAsia="宋体"/>
+          <w:b/>
+          <w:bCs/>
+          <w:sz w:val="24"/>
+        </w:rPr>
+        <w:t>小题，</w:t>
+      </w:r>
+      <w:r>
+        <w:rPr>
+          <w:rFonts w:hint="eastAsia" w:ascii="宋体" w:hAnsi="宋体" w:eastAsia="宋体"/>
+          <w:b/>
+          <w:bCs/>
+          <w:sz w:val="24"/>
+          <w:lang w:val="en-US" w:eastAsia="zh-CN"/>
+        </w:rPr>
+        <w:t>每小题{{scScore}}分</w:t>
+      </w:r>
+      <w:r>
+        <w:rPr>
+          <w:rFonts w:hint="eastAsia" w:ascii="宋体" w:hAnsi="宋体" w:eastAsia="宋体"/>
+          <w:b/>
+          <w:bCs/>
+          <w:sz w:val="24"/>
+        </w:rPr>
+        <w:t>）</w:t>
+      </w:r>
+    </w:p>
+    <w:p>
+      <w:pPr>
+        <w:rPr>
+          <w:rFonts w:hint="default" w:ascii="宋体" w:hAnsi="宋体" w:eastAsia="宋体"/>
+          <w:b w:val="0"/>
+          <w:bCs w:val="0"/>
+          <w:sz w:val="24"/>
+          <w:lang w:val="en-US" w:eastAsia="zh-CN"/>
+        </w:rPr>
+      </w:pPr>
+      <w:r>
+        <w:rPr>
+          <w:rFonts w:hint="eastAsia" w:ascii="宋体" w:hAnsi="宋体" w:eastAsia="宋体"/>
+          <w:b w:val="0"/>
+          <w:bCs w:val="0"/>
+          <w:sz w:val="24"/>
+          <w:lang w:val="en-US" w:eastAsia="zh-CN"/>
+        </w:rPr>
+        <w:t>{{scAnswer}}</w:t>
+      </w:r>
+    </w:p>
+    <w:p>
+      <w:pPr>
+        <w:rPr>
+          <w:rFonts w:hint="eastAsia" w:ascii="宋体" w:hAnsi="宋体" w:eastAsia="宋体"/>
+          <w:b/>
+          <w:bCs/>
+          <w:sz w:val="24"/>
+          <w:lang w:val="en-US" w:eastAsia="zh-CN"/>
+        </w:rPr>
+      </w:pPr>
+      <w:r>
+        <w:rPr>
+          <w:rFonts w:hint="eastAsia" w:ascii="宋体" w:hAnsi="宋体" w:eastAsia="宋体"/>
+          <w:b/>
+          <w:bCs/>
+          <w:sz w:val="24"/>
+          <w:lang w:val="en-US" w:eastAsia="zh-CN"/>
+        </w:rPr>
+        <w:t>{{/scTitle}}</w:t>
+      </w:r>
+    </w:p>
+    <w:p>
+      <w:pPr>
+        <w:rPr>
+          <w:rFonts w:hint="eastAsia" w:ascii="宋体" w:hAnsi="宋体" w:eastAsia="宋体"/>
+          <w:b/>
+          <w:bCs/>
+          <w:sz w:val="24"/>
+        </w:rPr>
+      </w:pPr>
+      <w:r>
+        <w:rPr>
+          <w:rFonts w:hint="eastAsia" w:ascii="宋体" w:hAnsi="宋体" w:eastAsia="宋体"/>
+          <w:b/>
+          <w:bCs/>
+          <w:sz w:val="24"/>
+          <w:lang w:val="en-US" w:eastAsia="zh-CN"/>
+        </w:rPr>
+        <w:t xml:space="preserve">{{?mcPapTitle}}多选题 </w:t>
+      </w:r>
+      <w:r>
+        <w:rPr>
+          <w:rFonts w:hint="eastAsia" w:ascii="宋体" w:hAnsi="宋体" w:eastAsia="宋体"/>
+          <w:b/>
+          <w:bCs/>
+          <w:sz w:val="24"/>
+        </w:rPr>
+        <w:t>（共{</w:t>
+      </w:r>
+      <w:r>
+        <w:rPr>
+          <w:rFonts w:ascii="宋体" w:hAnsi="宋体" w:eastAsia="宋体"/>
+          <w:b/>
+          <w:bCs/>
+          <w:sz w:val="24"/>
+        </w:rPr>
+        <w:t>{</w:t>
+      </w:r>
+      <w:r>
+        <w:rPr>
+          <w:rFonts w:hint="eastAsia" w:ascii="宋体" w:hAnsi="宋体" w:eastAsia="宋体"/>
+          <w:b/>
+          <w:bCs/>
+          <w:sz w:val="24"/>
+          <w:lang w:val="en-US" w:eastAsia="zh-CN"/>
+        </w:rPr>
+        <w:t>mcL</w:t>
+      </w:r>
+      <w:r>
+        <w:rPr>
+          <w:rFonts w:ascii="宋体" w:hAnsi="宋体" w:eastAsia="宋体"/>
+          <w:b/>
+          <w:bCs/>
+          <w:sz w:val="24"/>
+        </w:rPr>
+        <w:t>ength}}</w:t>
+      </w:r>
+      <w:r>
+        <w:rPr>
+          <w:rFonts w:hint="eastAsia" w:ascii="宋体" w:hAnsi="宋体" w:eastAsia="宋体"/>
+          <w:b/>
+          <w:bCs/>
+          <w:sz w:val="24"/>
+        </w:rPr>
+        <w:t>小题，</w:t>
+      </w:r>
+      <w:r>
+        <w:rPr>
+          <w:rFonts w:hint="eastAsia" w:ascii="宋体" w:hAnsi="宋体" w:eastAsia="宋体"/>
+          <w:b/>
+          <w:bCs/>
+          <w:sz w:val="24"/>
+          <w:lang w:val="en-US" w:eastAsia="zh-CN"/>
+        </w:rPr>
+        <w:t>每小题</w:t>
+      </w:r>
+      <w:r>
+        <w:rPr>
+          <w:rFonts w:hint="eastAsia" w:ascii="宋体" w:hAnsi="宋体" w:eastAsia="宋体"/>
+          <w:b/>
+          <w:bCs/>
+          <w:sz w:val="24"/>
+        </w:rPr>
+        <w:t>{</w:t>
+      </w:r>
+      <w:r>
+        <w:rPr>
+          <w:rFonts w:ascii="宋体" w:hAnsi="宋体" w:eastAsia="宋体"/>
+          <w:b/>
+          <w:bCs/>
+          <w:sz w:val="24"/>
+        </w:rPr>
+        <w:t>{</w:t>
+      </w:r>
+      <w:r>
+        <w:rPr>
+          <w:rFonts w:hint="eastAsia" w:ascii="宋体" w:hAnsi="宋体" w:eastAsia="宋体"/>
+          <w:b/>
+          <w:bCs/>
+          <w:sz w:val="24"/>
+          <w:lang w:val="en-US" w:eastAsia="zh-CN"/>
+        </w:rPr>
+        <w:t>mc</w:t>
+      </w:r>
+      <w:r>
+        <w:rPr>
+          <w:rFonts w:ascii="宋体" w:hAnsi="宋体" w:eastAsia="宋体"/>
+          <w:b/>
+          <w:bCs/>
+          <w:sz w:val="24"/>
+        </w:rPr>
+        <w:t>Score}}</w:t>
+      </w:r>
+      <w:r>
+        <w:rPr>
+          <w:rFonts w:hint="eastAsia" w:ascii="宋体" w:hAnsi="宋体" w:eastAsia="宋体"/>
+          <w:b/>
+          <w:bCs/>
+          <w:sz w:val="24"/>
+        </w:rPr>
+        <w:t>分）</w:t>
+      </w:r>
+    </w:p>
+    <w:p>
+      <w:pPr>
+        <w:rPr>
+          <w:rFonts w:hint="default" w:ascii="宋体" w:hAnsi="宋体" w:eastAsia="宋体"/>
+          <w:b w:val="0"/>
+          <w:bCs w:val="0"/>
+          <w:sz w:val="24"/>
+          <w:lang w:val="en-US" w:eastAsia="zh-CN"/>
+        </w:rPr>
+      </w:pPr>
+      <w:r>
+        <w:rPr>
+          <w:rFonts w:hint="eastAsia" w:ascii="宋体" w:hAnsi="宋体" w:eastAsia="宋体"/>
+          <w:b w:val="0"/>
+          <w:bCs w:val="0"/>
+          <w:sz w:val="24"/>
+          <w:lang w:val="en-US" w:eastAsia="zh-CN"/>
+        </w:rPr>
+        <w:t>{{mcAnswer}}</w:t>
+      </w:r>
+    </w:p>
+    <w:p>
+      <w:pPr>
+        <w:rPr>
+          <w:rFonts w:hint="eastAsia" w:ascii="宋体" w:hAnsi="宋体" w:eastAsia="宋体"/>
+          <w:b/>
+          <w:bCs/>
+          <w:sz w:val="24"/>
+          <w:lang w:val="en-US" w:eastAsia="zh-CN"/>
+        </w:rPr>
+      </w:pPr>
+      <w:r>
+        <w:rPr>
+          <w:rFonts w:hint="eastAsia" w:ascii="宋体" w:hAnsi="宋体" w:eastAsia="宋体"/>
+          <w:b/>
+          <w:bCs/>
+          <w:sz w:val="24"/>
+          <w:lang w:val="en-US" w:eastAsia="zh-CN"/>
+        </w:rPr>
+        <w:t>{{/mcPapTitle}}</w:t>
+      </w:r>
+    </w:p>
+    <w:p>
+      <w:pPr>
+        <w:rPr>
+          <w:rFonts w:hint="eastAsia" w:ascii="宋体" w:hAnsi="宋体" w:eastAsia="宋体"/>
+          <w:b/>
+          <w:bCs/>
+          <w:sz w:val="24"/>
+          <w:lang w:val="en-US" w:eastAsia="zh-CN"/>
+        </w:rPr>
+      </w:pPr>
+    </w:p>
+    <w:p>
+      <w:pPr>
+        <w:rPr>
+          <w:rFonts w:hint="eastAsia" w:ascii="宋体" w:hAnsi="宋体" w:eastAsia="宋体"/>
+          <w:b/>
+          <w:bCs/>
+          <w:sz w:val="24"/>
+        </w:rPr>
+      </w:pPr>
+      <w:r>
+        <w:rPr>
+          <w:rFonts w:hint="eastAsia" w:ascii="宋体" w:hAnsi="宋体" w:eastAsia="宋体"/>
+          <w:b/>
+          <w:bCs/>
+          <w:sz w:val="24"/>
+          <w:lang w:val="en-US" w:eastAsia="zh-CN"/>
+        </w:rPr>
+        <w:t xml:space="preserve">{{?tfPapTitle}}判断题 </w:t>
+      </w:r>
+      <w:r>
+        <w:rPr>
+          <w:rFonts w:hint="eastAsia" w:ascii="宋体" w:hAnsi="宋体" w:eastAsia="宋体"/>
+          <w:b/>
+          <w:bCs/>
+          <w:sz w:val="24"/>
+        </w:rPr>
+        <w:t>（共{</w:t>
+      </w:r>
+      <w:r>
+        <w:rPr>
+          <w:rFonts w:ascii="宋体" w:hAnsi="宋体" w:eastAsia="宋体"/>
+          <w:b/>
+          <w:bCs/>
+          <w:sz w:val="24"/>
+        </w:rPr>
+        <w:t>{</w:t>
+      </w:r>
+      <w:r>
+        <w:rPr>
+          <w:rFonts w:hint="eastAsia" w:ascii="宋体" w:hAnsi="宋体" w:eastAsia="宋体"/>
+          <w:b/>
+          <w:bCs/>
+          <w:sz w:val="24"/>
+          <w:lang w:val="en-US" w:eastAsia="zh-CN"/>
+        </w:rPr>
+        <w:t>tfL</w:t>
+      </w:r>
+      <w:r>
+        <w:rPr>
+          <w:rFonts w:ascii="宋体" w:hAnsi="宋体" w:eastAsia="宋体"/>
+          <w:b/>
+          <w:bCs/>
+          <w:sz w:val="24"/>
+        </w:rPr>
+        <w:t>ength}}</w:t>
+      </w:r>
+      <w:r>
+        <w:rPr>
+          <w:rFonts w:hint="eastAsia" w:ascii="宋体" w:hAnsi="宋体" w:eastAsia="宋体"/>
+          <w:b/>
+          <w:bCs/>
+          <w:sz w:val="24"/>
+        </w:rPr>
+        <w:t>小题，</w:t>
+      </w:r>
+      <w:r>
+        <w:rPr>
+          <w:rFonts w:hint="eastAsia" w:ascii="宋体" w:hAnsi="宋体" w:eastAsia="宋体"/>
+          <w:b/>
+          <w:bCs/>
+          <w:sz w:val="24"/>
+          <w:lang w:val="en-US" w:eastAsia="zh-CN"/>
+        </w:rPr>
+        <w:t>每小题</w:t>
+      </w:r>
+      <w:r>
+        <w:rPr>
+          <w:rFonts w:hint="eastAsia" w:ascii="宋体" w:hAnsi="宋体" w:eastAsia="宋体"/>
+          <w:b/>
+          <w:bCs/>
+          <w:sz w:val="24"/>
+        </w:rPr>
+        <w:t>{</w:t>
+      </w:r>
+      <w:r>
+        <w:rPr>
+          <w:rFonts w:ascii="宋体" w:hAnsi="宋体" w:eastAsia="宋体"/>
+          <w:b/>
+          <w:bCs/>
+          <w:sz w:val="24"/>
+        </w:rPr>
+        <w:t>{</w:t>
+      </w:r>
+      <w:r>
+        <w:rPr>
+          <w:rFonts w:hint="eastAsia" w:ascii="宋体" w:hAnsi="宋体" w:eastAsia="宋体"/>
+          <w:b/>
+          <w:bCs/>
+          <w:sz w:val="24"/>
+          <w:lang w:val="en-US" w:eastAsia="zh-CN"/>
+        </w:rPr>
+        <w:t>tf</w:t>
+      </w:r>
+      <w:r>
+        <w:rPr>
+          <w:rFonts w:ascii="宋体" w:hAnsi="宋体" w:eastAsia="宋体"/>
+          <w:b/>
+          <w:bCs/>
+          <w:sz w:val="24"/>
+        </w:rPr>
+        <w:t>Score}}</w:t>
+      </w:r>
+      <w:r>
+        <w:rPr>
+          <w:rFonts w:hint="eastAsia" w:ascii="宋体" w:hAnsi="宋体" w:eastAsia="宋体"/>
+          <w:b/>
+          <w:bCs/>
+          <w:sz w:val="24"/>
+        </w:rPr>
+        <w:t>分）</w:t>
+      </w:r>
+    </w:p>
+    <w:p>
+      <w:pPr>
+        <w:rPr>
+          <w:rFonts w:hint="default" w:ascii="宋体" w:hAnsi="宋体" w:eastAsia="宋体"/>
+          <w:b w:val="0"/>
+          <w:bCs w:val="0"/>
+          <w:sz w:val="24"/>
+          <w:lang w:val="en-US" w:eastAsia="zh-CN"/>
+        </w:rPr>
+      </w:pPr>
+      <w:r>
+        <w:rPr>
+          <w:rFonts w:hint="eastAsia" w:ascii="宋体" w:hAnsi="宋体" w:eastAsia="宋体"/>
+          <w:b w:val="0"/>
+          <w:bCs w:val="0"/>
+          <w:sz w:val="24"/>
+          <w:lang w:val="en-US" w:eastAsia="zh-CN"/>
+        </w:rPr>
+        <w:t>{{tfAnswer}}</w:t>
+      </w:r>
+    </w:p>
+    <w:p>
+      <w:pPr>
+        <w:rPr>
+          <w:rFonts w:hint="eastAsia" w:ascii="宋体" w:hAnsi="宋体" w:eastAsia="宋体"/>
+          <w:b/>
+          <w:bCs/>
+          <w:sz w:val="24"/>
+          <w:lang w:val="en-US" w:eastAsia="zh-CN"/>
+        </w:rPr>
+      </w:pPr>
+      <w:r>
+        <w:rPr>
+          <w:rFonts w:hint="eastAsia" w:ascii="宋体" w:hAnsi="宋体" w:eastAsia="宋体"/>
+          <w:b/>
+          <w:bCs/>
+          <w:sz w:val="24"/>
+          <w:lang w:val="en-US" w:eastAsia="zh-CN"/>
+        </w:rPr>
+        <w:t>{{/tfPapTitle}}</w:t>
+      </w:r>
+    </w:p>
+    <w:p>
+      <w:pPr>
+        <w:rPr>
+          <w:rFonts w:hint="eastAsia" w:ascii="宋体" w:hAnsi="宋体" w:eastAsia="宋体"/>
+          <w:b/>
+          <w:bCs/>
+          <w:sz w:val="24"/>
+          <w:lang w:val="en-US" w:eastAsia="zh-CN"/>
+        </w:rPr>
+      </w:pPr>
       <w:bookmarkStart w:id="0" w:name="_GoBack"/>
-      <w:r>
-        <w:rPr>
-          <w:rFonts w:hint="eastAsia" w:ascii="宋体" w:hAnsi="宋体" w:eastAsia="宋体"/>
-          <w:b/>
-          <w:bCs/>
-          <w:sz w:val="24"/>
-          <w:szCs w:val="24"/>
-          <w:lang w:val="en-US" w:eastAsia="zh-CN"/>
-        </w:rPr>
-        <w:t>答案：</w:t>
-      </w:r>
-    </w:p>
-    <w:bookmarkEnd w:id="0"/>
-    <w:p>
-      <w:pPr>
-        <w:rPr>
-          <w:rFonts w:hint="eastAsia" w:ascii="宋体" w:hAnsi="宋体" w:eastAsia="宋体"/>
-          <w:b/>
-          <w:bCs/>
-          <w:sz w:val="24"/>
-        </w:rPr>
-      </w:pPr>
-      <w:r>
-        <w:rPr>
-          <w:rFonts w:hint="eastAsia" w:ascii="宋体" w:hAnsi="宋体" w:eastAsia="宋体"/>
-          <w:b/>
-          <w:bCs/>
-          <w:sz w:val="24"/>
-          <w:lang w:val="en-US" w:eastAsia="zh-CN"/>
-        </w:rPr>
-        <w:t>{{?scTitle}}</w:t>
-      </w:r>
-      <w:r>
-        <w:rPr>
-          <w:rFonts w:hint="eastAsia" w:ascii="宋体" w:hAnsi="宋体" w:eastAsia="宋体"/>
-          <w:b/>
-          <w:bCs/>
-          <w:sz w:val="24"/>
-        </w:rPr>
-        <w:t>单选题（共{</w:t>
-      </w:r>
-      <w:r>
-        <w:rPr>
-          <w:rFonts w:ascii="宋体" w:hAnsi="宋体" w:eastAsia="宋体"/>
-          <w:b/>
-          <w:bCs/>
-          <w:sz w:val="24"/>
-        </w:rPr>
-        <w:t>{sc</w:t>
-      </w:r>
-      <w:r>
-        <w:rPr>
-          <w:rFonts w:hint="eastAsia" w:ascii="宋体" w:hAnsi="宋体" w:eastAsia="宋体"/>
-          <w:b/>
-          <w:bCs/>
-          <w:sz w:val="24"/>
-          <w:lang w:val="en-US" w:eastAsia="zh-CN"/>
-        </w:rPr>
-        <w:t>L</w:t>
-      </w:r>
-      <w:r>
-        <w:rPr>
-          <w:rFonts w:ascii="宋体" w:hAnsi="宋体" w:eastAsia="宋体"/>
-          <w:b/>
-          <w:bCs/>
-          <w:sz w:val="24"/>
-        </w:rPr>
-        <w:t>ength}}</w:t>
-      </w:r>
-      <w:r>
-        <w:rPr>
-          <w:rFonts w:hint="eastAsia" w:ascii="宋体" w:hAnsi="宋体" w:eastAsia="宋体"/>
-          <w:b/>
-          <w:bCs/>
-          <w:sz w:val="24"/>
-        </w:rPr>
-        <w:t>小题，</w:t>
-      </w:r>
-      <w:r>
-        <w:rPr>
-          <w:rFonts w:hint="eastAsia" w:ascii="宋体" w:hAnsi="宋体" w:eastAsia="宋体"/>
-          <w:b/>
-          <w:bCs/>
-          <w:sz w:val="24"/>
-          <w:lang w:val="en-US" w:eastAsia="zh-CN"/>
-        </w:rPr>
-        <w:t>每小题{{scScore}}分</w:t>
-      </w:r>
-      <w:r>
-        <w:rPr>
-          <w:rFonts w:hint="eastAsia" w:ascii="宋体" w:hAnsi="宋体" w:eastAsia="宋体"/>
-          <w:b/>
-          <w:bCs/>
-          <w:sz w:val="24"/>
-        </w:rPr>
-        <w:t>）</w:t>
-      </w:r>
-    </w:p>
-    <w:p>
-      <w:pPr>
-        <w:rPr>
-          <w:rFonts w:hint="default" w:ascii="宋体" w:hAnsi="宋体" w:eastAsia="宋体"/>
-          <w:b w:val="0"/>
-          <w:bCs w:val="0"/>
-          <w:sz w:val="24"/>
-          <w:lang w:val="en-US" w:eastAsia="zh-CN"/>
-        </w:rPr>
-      </w:pPr>
-      <w:r>
-        <w:rPr>
-          <w:rFonts w:hint="eastAsia" w:ascii="宋体" w:hAnsi="宋体" w:eastAsia="宋体"/>
-          <w:b w:val="0"/>
-          <w:bCs w:val="0"/>
-          <w:sz w:val="24"/>
-          <w:lang w:val="en-US" w:eastAsia="zh-CN"/>
-        </w:rPr>
-        <w:t>{{scAnswer}}</w:t>
-      </w:r>
-    </w:p>
-    <w:p>
-      <w:pPr>
-        <w:rPr>
-          <w:rFonts w:hint="eastAsia" w:ascii="宋体" w:hAnsi="宋体" w:eastAsia="宋体"/>
-          <w:b/>
-          <w:bCs/>
-          <w:sz w:val="24"/>
-          <w:lang w:val="en-US" w:eastAsia="zh-CN"/>
-        </w:rPr>
-      </w:pPr>
-      <w:r>
-        <w:rPr>
-          <w:rFonts w:hint="eastAsia" w:ascii="宋体" w:hAnsi="宋体" w:eastAsia="宋体"/>
-          <w:b/>
-          <w:bCs/>
-          <w:sz w:val="24"/>
-          <w:lang w:val="en-US" w:eastAsia="zh-CN"/>
-        </w:rPr>
-        <w:t>{{/scTitle}}</w:t>
-      </w:r>
-    </w:p>
-    <w:p>
-      <w:pPr>
-        <w:rPr>
-          <w:rFonts w:hint="eastAsia" w:ascii="宋体" w:hAnsi="宋体" w:eastAsia="宋体"/>
-          <w:b/>
-          <w:bCs/>
-          <w:sz w:val="24"/>
-        </w:rPr>
-      </w:pPr>
-      <w:r>
-        <w:rPr>
-          <w:rFonts w:hint="eastAsia" w:ascii="宋体" w:hAnsi="宋体" w:eastAsia="宋体"/>
-          <w:b/>
-          <w:bCs/>
-          <w:sz w:val="24"/>
-          <w:lang w:val="en-US" w:eastAsia="zh-CN"/>
-        </w:rPr>
-        <w:t xml:space="preserve">{{?mcPapTitle}}多选题 </w:t>
-      </w:r>
-      <w:r>
-        <w:rPr>
-          <w:rFonts w:hint="eastAsia" w:ascii="宋体" w:hAnsi="宋体" w:eastAsia="宋体"/>
-          <w:b/>
-          <w:bCs/>
-          <w:sz w:val="24"/>
-        </w:rPr>
-        <w:t>（共{</w:t>
-      </w:r>
-      <w:r>
-        <w:rPr>
-          <w:rFonts w:ascii="宋体" w:hAnsi="宋体" w:eastAsia="宋体"/>
-          <w:b/>
-          <w:bCs/>
-          <w:sz w:val="24"/>
-        </w:rPr>
-        <w:t>{</w:t>
-      </w:r>
-      <w:r>
-        <w:rPr>
-          <w:rFonts w:hint="eastAsia" w:ascii="宋体" w:hAnsi="宋体" w:eastAsia="宋体"/>
-          <w:b/>
-          <w:bCs/>
-          <w:sz w:val="24"/>
-          <w:lang w:val="en-US" w:eastAsia="zh-CN"/>
-        </w:rPr>
-        <w:t>mcL</w:t>
-      </w:r>
-      <w:r>
-        <w:rPr>
-          <w:rFonts w:ascii="宋体" w:hAnsi="宋体" w:eastAsia="宋体"/>
-          <w:b/>
-          <w:bCs/>
-          <w:sz w:val="24"/>
-        </w:rPr>
-        <w:t>ength}}</w:t>
-      </w:r>
-      <w:r>
-        <w:rPr>
-          <w:rFonts w:hint="eastAsia" w:ascii="宋体" w:hAnsi="宋体" w:eastAsia="宋体"/>
-          <w:b/>
-          <w:bCs/>
-          <w:sz w:val="24"/>
-        </w:rPr>
-        <w:t>小题，</w:t>
-      </w:r>
-      <w:r>
-        <w:rPr>
-          <w:rFonts w:hint="eastAsia" w:ascii="宋体" w:hAnsi="宋体" w:eastAsia="宋体"/>
-          <w:b/>
-          <w:bCs/>
-          <w:sz w:val="24"/>
-          <w:lang w:val="en-US" w:eastAsia="zh-CN"/>
-        </w:rPr>
-        <w:t>每小题</w:t>
-      </w:r>
-      <w:r>
-        <w:rPr>
-          <w:rFonts w:hint="eastAsia" w:ascii="宋体" w:hAnsi="宋体" w:eastAsia="宋体"/>
-          <w:b/>
-          <w:bCs/>
-          <w:sz w:val="24"/>
-        </w:rPr>
-        <w:t>{</w:t>
-      </w:r>
-      <w:r>
-        <w:rPr>
-          <w:rFonts w:ascii="宋体" w:hAnsi="宋体" w:eastAsia="宋体"/>
-          <w:b/>
-          <w:bCs/>
-          <w:sz w:val="24"/>
-        </w:rPr>
-        <w:t>{</w:t>
-      </w:r>
-      <w:r>
-        <w:rPr>
-          <w:rFonts w:hint="eastAsia" w:ascii="宋体" w:hAnsi="宋体" w:eastAsia="宋体"/>
-          <w:b/>
-          <w:bCs/>
-          <w:sz w:val="24"/>
-          <w:lang w:val="en-US" w:eastAsia="zh-CN"/>
-        </w:rPr>
-        <w:t>mc</w:t>
-      </w:r>
-      <w:r>
-        <w:rPr>
-          <w:rFonts w:ascii="宋体" w:hAnsi="宋体" w:eastAsia="宋体"/>
-          <w:b/>
-          <w:bCs/>
-          <w:sz w:val="24"/>
-        </w:rPr>
-        <w:t>Score}}</w:t>
-      </w:r>
-      <w:r>
-        <w:rPr>
-          <w:rFonts w:hint="eastAsia" w:ascii="宋体" w:hAnsi="宋体" w:eastAsia="宋体"/>
-          <w:b/>
-          <w:bCs/>
-          <w:sz w:val="24"/>
-        </w:rPr>
-        <w:t>分）</w:t>
-      </w:r>
-    </w:p>
-    <w:p>
-      <w:pPr>
-        <w:rPr>
-          <w:rFonts w:hint="default" w:ascii="宋体" w:hAnsi="宋体" w:eastAsia="宋体"/>
-          <w:b w:val="0"/>
-          <w:bCs w:val="0"/>
-          <w:sz w:val="24"/>
-          <w:lang w:val="en-US" w:eastAsia="zh-CN"/>
-        </w:rPr>
-      </w:pPr>
-      <w:r>
-        <w:rPr>
-          <w:rFonts w:hint="eastAsia" w:ascii="宋体" w:hAnsi="宋体" w:eastAsia="宋体"/>
-          <w:b w:val="0"/>
-          <w:bCs w:val="0"/>
-          <w:sz w:val="24"/>
-          <w:lang w:val="en-US" w:eastAsia="zh-CN"/>
-        </w:rPr>
-        <w:t>{{mcAnswer}}</w:t>
-      </w:r>
-    </w:p>
-    <w:p>
-      <w:pPr>
-        <w:rPr>
-          <w:rFonts w:hint="eastAsia" w:ascii="宋体" w:hAnsi="宋体" w:eastAsia="宋体"/>
-          <w:b/>
-          <w:bCs/>
-          <w:sz w:val="24"/>
-          <w:lang w:val="en-US" w:eastAsia="zh-CN"/>
-        </w:rPr>
-      </w:pPr>
-      <w:r>
-        <w:rPr>
-          <w:rFonts w:hint="eastAsia" w:ascii="宋体" w:hAnsi="宋体" w:eastAsia="宋体"/>
-          <w:b/>
-          <w:bCs/>
-          <w:sz w:val="24"/>
-          <w:lang w:val="en-US" w:eastAsia="zh-CN"/>
-        </w:rPr>
-        <w:t>{{/mcPapTitle}}</w:t>
-      </w:r>
-    </w:p>
-    <w:p>
-      <w:pPr>
-        <w:rPr>
-          <w:rFonts w:hint="eastAsia" w:ascii="宋体" w:hAnsi="宋体" w:eastAsia="宋体"/>
-          <w:b/>
-          <w:bCs/>
-          <w:sz w:val="24"/>
-          <w:lang w:val="en-US" w:eastAsia="zh-CN"/>
-        </w:rPr>
-      </w:pPr>
-    </w:p>
-    <w:p>
-      <w:pPr>
-        <w:rPr>
-          <w:rFonts w:hint="eastAsia" w:ascii="宋体" w:hAnsi="宋体" w:eastAsia="宋体"/>
-          <w:b/>
-          <w:bCs/>
-          <w:sz w:val="24"/>
-        </w:rPr>
-      </w:pPr>
-      <w:r>
-        <w:rPr>
-          <w:rFonts w:hint="eastAsia" w:ascii="宋体" w:hAnsi="宋体" w:eastAsia="宋体"/>
-          <w:b/>
-          <w:bCs/>
-          <w:sz w:val="24"/>
-          <w:lang w:val="en-US" w:eastAsia="zh-CN"/>
-        </w:rPr>
-        <w:t xml:space="preserve">{{?tfPapTitle}}判断题 </w:t>
-      </w:r>
-      <w:r>
-        <w:rPr>
-          <w:rFonts w:hint="eastAsia" w:ascii="宋体" w:hAnsi="宋体" w:eastAsia="宋体"/>
-          <w:b/>
-          <w:bCs/>
-          <w:sz w:val="24"/>
-        </w:rPr>
-        <w:t>（共{</w:t>
-      </w:r>
-      <w:r>
-        <w:rPr>
-          <w:rFonts w:ascii="宋体" w:hAnsi="宋体" w:eastAsia="宋体"/>
-          <w:b/>
-          <w:bCs/>
-          <w:sz w:val="24"/>
-        </w:rPr>
-        <w:t>{</w:t>
-      </w:r>
-      <w:r>
-        <w:rPr>
-          <w:rFonts w:hint="eastAsia" w:ascii="宋体" w:hAnsi="宋体" w:eastAsia="宋体"/>
-          <w:b/>
-          <w:bCs/>
-          <w:sz w:val="24"/>
-          <w:lang w:val="en-US" w:eastAsia="zh-CN"/>
-        </w:rPr>
-        <w:t>tfL</w:t>
-      </w:r>
-      <w:r>
-        <w:rPr>
-          <w:rFonts w:ascii="宋体" w:hAnsi="宋体" w:eastAsia="宋体"/>
-          <w:b/>
-          <w:bCs/>
-          <w:sz w:val="24"/>
-        </w:rPr>
-        <w:t>ength}}</w:t>
-      </w:r>
-      <w:r>
-        <w:rPr>
-          <w:rFonts w:hint="eastAsia" w:ascii="宋体" w:hAnsi="宋体" w:eastAsia="宋体"/>
-          <w:b/>
-          <w:bCs/>
-          <w:sz w:val="24"/>
-        </w:rPr>
-        <w:t>小题，</w:t>
-      </w:r>
-      <w:r>
-        <w:rPr>
-          <w:rFonts w:hint="eastAsia" w:ascii="宋体" w:hAnsi="宋体" w:eastAsia="宋体"/>
-          <w:b/>
-          <w:bCs/>
-          <w:sz w:val="24"/>
-          <w:lang w:val="en-US" w:eastAsia="zh-CN"/>
-        </w:rPr>
-        <w:t>每小题</w:t>
-      </w:r>
-      <w:r>
-        <w:rPr>
-          <w:rFonts w:hint="eastAsia" w:ascii="宋体" w:hAnsi="宋体" w:eastAsia="宋体"/>
-          <w:b/>
-          <w:bCs/>
-          <w:sz w:val="24"/>
-        </w:rPr>
-        <w:t>{</w:t>
-      </w:r>
-      <w:r>
-        <w:rPr>
-          <w:rFonts w:ascii="宋体" w:hAnsi="宋体" w:eastAsia="宋体"/>
-          <w:b/>
-          <w:bCs/>
-          <w:sz w:val="24"/>
-        </w:rPr>
-        <w:t>{</w:t>
-      </w:r>
-      <w:r>
-        <w:rPr>
-          <w:rFonts w:hint="eastAsia" w:ascii="宋体" w:hAnsi="宋体" w:eastAsia="宋体"/>
-          <w:b/>
-          <w:bCs/>
-          <w:sz w:val="24"/>
-          <w:lang w:val="en-US" w:eastAsia="zh-CN"/>
-        </w:rPr>
-        <w:t>tf</w:t>
-      </w:r>
-      <w:r>
-        <w:rPr>
-          <w:rFonts w:ascii="宋体" w:hAnsi="宋体" w:eastAsia="宋体"/>
-          <w:b/>
-          <w:bCs/>
-          <w:sz w:val="24"/>
-        </w:rPr>
-        <w:t>Score}}</w:t>
-      </w:r>
-      <w:r>
-        <w:rPr>
-          <w:rFonts w:hint="eastAsia" w:ascii="宋体" w:hAnsi="宋体" w:eastAsia="宋体"/>
-          <w:b/>
-          <w:bCs/>
-          <w:sz w:val="24"/>
-        </w:rPr>
-        <w:t>分）</w:t>
-      </w:r>
-    </w:p>
-    <w:p>
-      <w:pPr>
-        <w:rPr>
-          <w:rFonts w:hint="default" w:ascii="宋体" w:hAnsi="宋体" w:eastAsia="宋体"/>
-          <w:b w:val="0"/>
-          <w:bCs w:val="0"/>
-          <w:sz w:val="24"/>
-          <w:lang w:val="en-US" w:eastAsia="zh-CN"/>
-        </w:rPr>
-      </w:pPr>
-      <w:r>
-        <w:rPr>
-          <w:rFonts w:hint="eastAsia" w:ascii="宋体" w:hAnsi="宋体" w:eastAsia="宋体"/>
-          <w:b w:val="0"/>
-          <w:bCs w:val="0"/>
-          <w:sz w:val="24"/>
-          <w:lang w:val="en-US" w:eastAsia="zh-CN"/>
-        </w:rPr>
-        <w:t>{{tfAnswer}}</w:t>
-      </w:r>
-    </w:p>
-    <w:p>
-      <w:pPr>
-        <w:rPr>
-          <w:rFonts w:hint="eastAsia" w:ascii="宋体" w:hAnsi="宋体" w:eastAsia="宋体"/>
-          <w:b/>
-          <w:bCs/>
-          <w:sz w:val="24"/>
-          <w:lang w:val="en-US" w:eastAsia="zh-CN"/>
-        </w:rPr>
-      </w:pPr>
-      <w:r>
-        <w:rPr>
-          <w:rFonts w:hint="eastAsia" w:ascii="宋体" w:hAnsi="宋体" w:eastAsia="宋体"/>
-          <w:b/>
-          <w:bCs/>
-          <w:sz w:val="24"/>
-          <w:lang w:val="en-US" w:eastAsia="zh-CN"/>
-        </w:rPr>
-        <w:t>{{/tfPapTitle}}</w:t>
-      </w:r>
-    </w:p>
-    <w:p>
-      <w:pPr>
-        <w:rPr>
-          <w:rFonts w:hint="eastAsia" w:ascii="宋体" w:hAnsi="宋体" w:eastAsia="宋体"/>
-          <w:b/>
-          <w:bCs/>
-          <w:sz w:val="24"/>
-          <w:lang w:val="en-US" w:eastAsia="zh-CN"/>
-        </w:rPr>
-      </w:pPr>
+      <w:bookmarkEnd w:id="0"/>
     </w:p>
     <w:p>
       <w:pPr>
